--- a/法令ファイル/特定Ｂ型肝炎ウイルス感染者給付金等の支給に関する特別措置法施行規則/特定Ｂ型肝炎ウイルス感染者給付金等の支給に関する特別措置法施行規則（平成二十三年厚生労働省令第百四十四号）.docx
+++ b/法令ファイル/特定Ｂ型肝炎ウイルス感染者給付金等の支給に関する特別措置法施行規則/特定Ｂ型肝炎ウイルス感染者給付金等の支給に関する特別措置法施行規則（平成二十三年厚生労働省令第百四十四号）.docx
@@ -27,52 +27,34 @@
     </w:p>
     <w:p>
       <w:pPr>
-        <w:pStyle w:val="Heading6"/>
+        <w:pStyle w:val="ListBullet"/>
         <w:ind w:left="880"/>
       </w:pPr>
       <w:r>
         <w:t>一</w:t>
-      </w:r>
-    </w:p>
-    <w:p>
-      <w:pPr>
-        <w:ind w:left="880"/>
-      </w:pPr>
-      <w:r>
+        <w:br/>
         <w:t>地方自治法等の一部を改正する法律（昭和三十九年法律第百六十九号。以下この号及び次号において「昭和三十九年地方自治法改正法」という。）第十一条の規定による改正前の予防接種法（昭和二十三年法律第六十八号）第五条の規定及び昭和三十九年地方自治法改正法第十二条の規定による改正前の廃止前結核予防法（感染症の予防及び感染症の患者に対する医療に関する法律等の一部を改正する法律（平成十八年法律第百六号）附則第二条の規定により廃止された廃止前の結核予防法（昭和二十六年法律第九十六号）をいう。次号及び第三号並びに次条において同じ。）第四条第三項の規定に基づき、東京都の区の存する区域において、予防接種又はツベルクリン反応検査を行った保健所長</w:t>
       </w:r>
     </w:p>
     <w:p>
       <w:pPr>
-        <w:pStyle w:val="Heading6"/>
+        <w:pStyle w:val="ListBullet"/>
         <w:ind w:left="880"/>
       </w:pPr>
       <w:r>
         <w:t>二</w:t>
-      </w:r>
-    </w:p>
-    <w:p>
-      <w:pPr>
-        <w:ind w:left="880"/>
-      </w:pPr>
-      <w:r>
+        <w:br/>
         <w:t>昭和三十九年地方自治法改正法第十一条の規定による改正後の予防接種法第五条及び昭和三十九年地方自治法改正法第十二条の規定による改正後の廃止前結核予防法第四条第三項の規定に基づき、昭和六十三年一月二十七日までの間、東京都の区の存する区域において、予防接種又はツベルクリン反応検査を行った特別区の区長</w:t>
       </w:r>
     </w:p>
     <w:p>
       <w:pPr>
-        <w:pStyle w:val="Heading6"/>
+        <w:pStyle w:val="ListBullet"/>
         <w:ind w:left="880"/>
       </w:pPr>
       <w:r>
         <w:t>三</w:t>
-      </w:r>
-    </w:p>
-    <w:p>
-      <w:pPr>
-        <w:ind w:left="880"/>
-      </w:pPr>
-      <w:r>
+        <w:br/>
         <w:t>廃止前結核予防法第四条第一項の規定に基づき、昭和六十三年一月二十七日までの間、定期の健康診断を行った学校の長</w:t>
       </w:r>
     </w:p>
@@ -117,52 +99,34 @@
     </w:p>
     <w:p>
       <w:pPr>
-        <w:pStyle w:val="Heading6"/>
+        <w:pStyle w:val="ListBullet"/>
         <w:ind w:left="880"/>
       </w:pPr>
       <w:r>
         <w:t>一</w:t>
-      </w:r>
-    </w:p>
-    <w:p>
-      <w:pPr>
-        <w:ind w:left="880"/>
-      </w:pPr>
-      <w:r>
+        <w:br/>
         <w:t>六月以上の間隔をおいて二回の血液学的検査を行った結果、いずれの検査結果においてもＨＢｓ抗原陽性、ＨＢＶ―ＤＮＡ陽性、ＨＢｅ抗原陽性のいずれかに該当すると認められる場合（当該二回の血液学的検査の間隔が相当程度長い場合又は当該二回の血液学的検査の間にＢ型肝炎ウイルスが持続的に生体内に存在していないことを疑わせる検査結果がある等の特段の事情がある場合を除く。）</w:t>
       </w:r>
     </w:p>
     <w:p>
       <w:pPr>
-        <w:pStyle w:val="Heading6"/>
+        <w:pStyle w:val="ListBullet"/>
         <w:ind w:left="880"/>
       </w:pPr>
       <w:r>
         <w:t>二</w:t>
-      </w:r>
-    </w:p>
-    <w:p>
-      <w:pPr>
-        <w:ind w:left="880"/>
-      </w:pPr>
-      <w:r>
+        <w:br/>
         <w:t>血液学的検査の結果、ＨＢｃ抗体陽性（高力価に限る。）に該当すると認められる場合</w:t>
       </w:r>
     </w:p>
     <w:p>
       <w:pPr>
-        <w:pStyle w:val="Heading6"/>
+        <w:pStyle w:val="ListBullet"/>
         <w:ind w:left="880"/>
       </w:pPr>
       <w:r>
         <w:t>三</w:t>
-      </w:r>
-    </w:p>
-    <w:p>
-      <w:pPr>
-        <w:ind w:left="880"/>
-      </w:pPr>
-      <w:r>
+        <w:br/>
         <w:t>前二号に掲げる場合のほか、一般に認められている医学的知見に基づきＢ型肝炎ウイルスが持続的に生体内に存在する状態であると認められる場合</w:t>
       </w:r>
     </w:p>
@@ -181,35 +145,23 @@
     </w:p>
     <w:p>
       <w:pPr>
-        <w:pStyle w:val="Heading6"/>
+        <w:pStyle w:val="ListBullet"/>
         <w:ind w:left="880"/>
       </w:pPr>
       <w:r>
         <w:t>一</w:t>
-      </w:r>
-    </w:p>
-    <w:p>
-      <w:pPr>
-        <w:ind w:left="880"/>
-      </w:pPr>
-      <w:r>
+        <w:br/>
         <w:t>七歳に達するまでの間に、特定Ｂ型肝炎ウイルス感染者（法第二条第二項に規定する母子感染者に類する者（以下「母子感染者に類する者」という。）を除く。）である父を介してＢ型肝炎ウイルスに感染した者であって同項に規定する持続感染の状態になったもの</w:t>
       </w:r>
     </w:p>
     <w:p>
       <w:pPr>
-        <w:pStyle w:val="Heading6"/>
+        <w:pStyle w:val="ListBullet"/>
         <w:ind w:left="880"/>
       </w:pPr>
       <w:r>
         <w:t>二</w:t>
-      </w:r>
-    </w:p>
-    <w:p>
-      <w:pPr>
-        <w:ind w:left="880"/>
-      </w:pPr>
-      <w:r>
+        <w:br/>
         <w:t>法第二条第二項に規定する母子感染者（以下「母子感染者」という。）の胎内又は産道においてＢ型肝炎ウイルスに感染した者</w:t>
       </w:r>
     </w:p>
@@ -228,137 +180,89 @@
     </w:p>
     <w:p>
       <w:pPr>
-        <w:pStyle w:val="Heading6"/>
+        <w:pStyle w:val="ListBullet"/>
         <w:ind w:left="880"/>
       </w:pPr>
       <w:r>
         <w:t>一</w:t>
-      </w:r>
-    </w:p>
-    <w:p>
-      <w:pPr>
-        <w:ind w:left="880"/>
-      </w:pPr>
-      <w:r>
+        <w:br/>
         <w:t>請求者の氏名、住所及び電話番号その他の連絡先</w:t>
       </w:r>
     </w:p>
     <w:p>
       <w:pPr>
-        <w:pStyle w:val="Heading6"/>
+        <w:pStyle w:val="ListBullet"/>
         <w:ind w:left="880"/>
       </w:pPr>
       <w:r>
         <w:t>二</w:t>
-      </w:r>
-    </w:p>
-    <w:p>
-      <w:pPr>
-        <w:ind w:left="880"/>
-      </w:pPr>
-      <w:r>
+        <w:br/>
         <w:t>請求者（特定Ｂ型肝炎ウイルス感染者の相続人を除く。）の性別及び生年月日</w:t>
       </w:r>
     </w:p>
     <w:p>
       <w:pPr>
-        <w:pStyle w:val="Heading6"/>
+        <w:pStyle w:val="ListBullet"/>
         <w:ind w:left="880"/>
       </w:pPr>
       <w:r>
         <w:t>三</w:t>
-      </w:r>
-    </w:p>
-    <w:p>
-      <w:pPr>
-        <w:ind w:left="880"/>
-      </w:pPr>
-      <w:r>
+        <w:br/>
         <w:t>請求者が特定Ｂ型肝炎ウイルス感染者の相続人の場合にあっては、当該特定Ｂ型肝炎ウイルス感染者の氏名、性別及び生年月日</w:t>
       </w:r>
     </w:p>
     <w:p>
       <w:pPr>
-        <w:pStyle w:val="Heading6"/>
+        <w:pStyle w:val="ListBullet"/>
         <w:ind w:left="880"/>
       </w:pPr>
       <w:r>
         <w:t>四</w:t>
-      </w:r>
-    </w:p>
-    <w:p>
-      <w:pPr>
-        <w:ind w:left="880"/>
-      </w:pPr>
-      <w:r>
+        <w:br/>
         <w:t>法第五条第二号に規定する判決確定日等（以下「判決確定日等」という。）</w:t>
       </w:r>
     </w:p>
     <w:p>
       <w:pPr>
-        <w:pStyle w:val="Heading6"/>
+        <w:pStyle w:val="ListBullet"/>
         <w:ind w:left="880"/>
       </w:pPr>
       <w:r>
         <w:t>五</w:t>
-      </w:r>
-    </w:p>
-    <w:p>
-      <w:pPr>
-        <w:ind w:left="880"/>
-      </w:pPr>
-      <w:r>
+        <w:br/>
         <w:t>確定判決等を得た裁判所名、裁判所の事件番号及び原告の番号（当該原告に番号が付されている場合に限る。）</w:t>
       </w:r>
     </w:p>
     <w:p>
       <w:pPr>
-        <w:pStyle w:val="Heading6"/>
+        <w:pStyle w:val="ListBullet"/>
         <w:ind w:left="880"/>
       </w:pPr>
       <w:r>
         <w:t>六</w:t>
-      </w:r>
-    </w:p>
-    <w:p>
-      <w:pPr>
-        <w:ind w:left="880"/>
-      </w:pPr>
-      <w:r>
+        <w:br/>
         <w:t>振込みを希望する金融機関の名称及び口座番号</w:t>
       </w:r>
     </w:p>
     <w:p>
       <w:pPr>
-        <w:pStyle w:val="Heading6"/>
+        <w:pStyle w:val="ListBullet"/>
         <w:ind w:left="880"/>
       </w:pPr>
       <w:r>
         <w:t>七</w:t>
-      </w:r>
-    </w:p>
-    <w:p>
-      <w:pPr>
-        <w:ind w:left="880"/>
-      </w:pPr>
-      <w:r>
+        <w:br/>
         <w:t>請求年月日及び請求金額</w:t>
       </w:r>
     </w:p>
     <w:p>
       <w:pPr>
-        <w:pStyle w:val="Heading6"/>
+        <w:pStyle w:val="ListBullet"/>
         <w:ind w:left="880"/>
       </w:pPr>
       <w:r>
         <w:t>八</w:t>
-      </w:r>
-    </w:p>
-    <w:p>
-      <w:pPr>
-        <w:ind w:left="880"/>
-      </w:pPr>
-      <w:r>
+        <w:br/>
         <w:t>代理人によって請求するときは、当該代理人に委任した事項、当該代理人の氏名又は名称、住所又は所在地、電話番号その他の連絡先その他必要な事項</w:t>
       </w:r>
     </w:p>
@@ -381,35 +285,23 @@
     </w:p>
     <w:p>
       <w:pPr>
-        <w:pStyle w:val="Heading6"/>
+        <w:pStyle w:val="ListBullet"/>
         <w:ind w:left="880"/>
       </w:pPr>
       <w:r>
         <w:t>一</w:t>
-      </w:r>
-    </w:p>
-    <w:p>
-      <w:pPr>
-        <w:ind w:left="880"/>
-      </w:pPr>
-      <w:r>
+        <w:br/>
         <w:t>前項の請求に係る法第四条に規定する確定判決等の判決書又は調書（第九条第二項及び第二十一条第二項第一号において「確定判決等の判決書等」という。）の正本又は謄本</w:t>
       </w:r>
     </w:p>
     <w:p>
       <w:pPr>
-        <w:pStyle w:val="Heading6"/>
+        <w:pStyle w:val="ListBullet"/>
         <w:ind w:left="880"/>
       </w:pPr>
       <w:r>
         <w:t>二</w:t>
-      </w:r>
-    </w:p>
-    <w:p>
-      <w:pPr>
-        <w:ind w:left="880"/>
-      </w:pPr>
-      <w:r>
+        <w:br/>
         <w:t>住民票の写しその他の前項第一号及び第二号に掲げる事項を証明することができる書類</w:t>
       </w:r>
     </w:p>
@@ -432,35 +324,23 @@
     </w:p>
     <w:p>
       <w:pPr>
-        <w:pStyle w:val="Heading6"/>
+        <w:pStyle w:val="ListBullet"/>
         <w:ind w:left="880"/>
       </w:pPr>
       <w:r>
         <w:t>一</w:t>
-      </w:r>
-    </w:p>
-    <w:p>
-      <w:pPr>
-        <w:ind w:left="880"/>
-      </w:pPr>
-      <w:r>
+        <w:br/>
         <w:t>特定Ｂ型肝炎ウイルス感染者給付金を受けることができた者で死亡したもの（次号において「給付金支給前死亡者」という。）の死亡の事実及び死亡年月日を証明することができる書類</w:t>
       </w:r>
     </w:p>
     <w:p>
       <w:pPr>
-        <w:pStyle w:val="Heading6"/>
+        <w:pStyle w:val="ListBullet"/>
         <w:ind w:left="880"/>
       </w:pPr>
       <w:r>
         <w:t>二</w:t>
-      </w:r>
-    </w:p>
-    <w:p>
-      <w:pPr>
-        <w:ind w:left="880"/>
-      </w:pPr>
-      <w:r>
+        <w:br/>
         <w:t>請求者と給付金支給前死亡者との身分関係を証明することができる書類</w:t>
       </w:r>
     </w:p>
@@ -522,87 +402,77 @@
     </w:p>
     <w:p>
       <w:pPr>
-        <w:pStyle w:val="Heading6"/>
+        <w:pStyle w:val="ListBullet"/>
         <w:ind w:left="880"/>
       </w:pPr>
       <w:r>
         <w:t>一</w:t>
+        <w:br/>
+        <w:t>死亡</w:t>
+        <w:br/>
+        <w:br/>
+        <w:br/>
+        <w:t>一般に認められている医学的知見に基づき行う診断により、Ｂ型肝炎ウイルスに起因して死亡したことが認められること。</w:t>
       </w:r>
     </w:p>
     <w:p>
       <w:pPr>
+        <w:pStyle w:val="ListBullet"/>
         <w:ind w:left="880"/>
       </w:pPr>
       <w:r>
-        <w:t>死亡</w:t>
+        <w:t>二</w:t>
+        <w:br/>
+        <w:t>肝がん</w:t>
+        <w:br/>
+        <w:br/>
+        <w:br/>
+        <w:t>次のイ又はロのいずれかに該当すること。</w:t>
       </w:r>
     </w:p>
     <w:p>
       <w:pPr>
-        <w:pStyle w:val="Heading6"/>
+        <w:pStyle w:val="ListBullet"/>
         <w:ind w:left="880"/>
       </w:pPr>
       <w:r>
-        <w:t>二</w:t>
+        <w:t>三</w:t>
+        <w:br/>
+        <w:t>肝硬変（重度のものに限る。）</w:t>
+        <w:br/>
+        <w:br/>
+        <w:br/>
+        <w:t>次のイ及びロのいずれにも該当すること。</w:t>
       </w:r>
     </w:p>
     <w:p>
       <w:pPr>
+        <w:pStyle w:val="ListBullet"/>
         <w:ind w:left="880"/>
       </w:pPr>
       <w:r>
-        <w:t>肝がん</w:t>
+        <w:t>四</w:t>
+        <w:br/>
+        <w:t>肝硬変（重度のものを除く。）</w:t>
+        <w:br/>
+        <w:br/>
+        <w:br/>
+        <w:t>前号に掲げる肝硬変以外の肝硬変であって同号イに該当すること。</w:t>
       </w:r>
     </w:p>
     <w:p>
       <w:pPr>
-        <w:pStyle w:val="Heading6"/>
-        <w:ind w:left="880"/>
-      </w:pPr>
-      <w:r>
-        <w:t>三</w:t>
-      </w:r>
-    </w:p>
-    <w:p>
-      <w:pPr>
-        <w:ind w:left="880"/>
-      </w:pPr>
-      <w:r>
-        <w:t>肝硬変（重度のものに限る。）</w:t>
-      </w:r>
-    </w:p>
-    <w:p>
-      <w:pPr>
-        <w:pStyle w:val="Heading6"/>
-        <w:ind w:left="880"/>
-      </w:pPr>
-      <w:r>
-        <w:t>四</w:t>
-      </w:r>
-    </w:p>
-    <w:p>
-      <w:pPr>
-        <w:ind w:left="880"/>
-      </w:pPr>
-      <w:r>
-        <w:t>肝硬変（重度のものを除く。）</w:t>
-      </w:r>
-    </w:p>
-    <w:p>
-      <w:pPr>
-        <w:pStyle w:val="Heading6"/>
+        <w:pStyle w:val="ListBullet"/>
         <w:ind w:left="880"/>
       </w:pPr>
       <w:r>
         <w:t>五</w:t>
-      </w:r>
-    </w:p>
-    <w:p>
-      <w:pPr>
-        <w:ind w:left="880"/>
-      </w:pPr>
-      <w:r>
+        <w:br/>
         <w:t>慢性Ｂ型肝炎</w:t>
+        <w:br/>
+        <w:br/>
+        <w:br/>
+        <w:t>六月以上の間隔をおいて二回の血液学的検査を行った結果、いずれの検査結果においても、Ｂ型肝炎ウイルスに起因して、ＡＬＴ（ＧＰＴ）値が当該ＡＬＴ（ＧＰＴ）値の基準値（血液学的検査の結果を記載した書類に記載された値をいう。以下この号において同じ。）を上回る場合（当該二回の血液学的検査の間隔が相当程度長い場合又は当該二回の血液学的検査の間にＡＬＴ（ＧＰＴ）値が当該ＡＬＴ（ＧＰＴ）値の基準値以下であることを疑わせる検査結果がある等の特段の事情がある場合を除く。）。</w:t>
       </w:r>
     </w:p>
     <w:p>
@@ -641,52 +511,34 @@
     </w:p>
     <w:p>
       <w:pPr>
-        <w:pStyle w:val="Heading6"/>
+        <w:pStyle w:val="ListBullet"/>
         <w:ind w:left="880"/>
       </w:pPr>
       <w:r>
         <w:t>一</w:t>
-      </w:r>
-    </w:p>
-    <w:p>
-      <w:pPr>
-        <w:ind w:left="880"/>
-      </w:pPr>
-      <w:r>
+        <w:br/>
         <w:t>天然型インターフェロン―アルファ製剤等（当該医薬品の注意事項等情報等（医薬品、医療機器等の品質、有効性及び安全性の確保等に関する法律（昭和三十五年法律第百四十五号）第五十二条の規定により医薬品に添付する文書又は同法第六十八条の二の規定により公表された注意事項等情報をいう。次号において同じ。）において、「ＨＢｅ抗原陽性でかつＤＮＡポリメラーゼ陽性のＢ型慢性活動性肝炎のウイルス血症の改善」と記載されたものに限る。）による治療</w:t>
       </w:r>
     </w:p>
     <w:p>
       <w:pPr>
-        <w:pStyle w:val="Heading6"/>
+        <w:pStyle w:val="ListBullet"/>
         <w:ind w:left="880"/>
       </w:pPr>
       <w:r>
         <w:t>二</w:t>
-      </w:r>
-    </w:p>
-    <w:p>
-      <w:pPr>
-        <w:ind w:left="880"/>
-      </w:pPr>
-      <w:r>
+        <w:br/>
         <w:t>核酸アナログ製剤（当該医薬品の注意事項等情報等において、「Ｂ型肝炎ウイルスの増殖を伴い肝機能の異常が確認されたＢ型慢性肝疾患におけるＢ型肝炎ウイルスの増殖抑制」と記載されたものに限る。）による治療</w:t>
       </w:r>
     </w:p>
     <w:p>
       <w:pPr>
-        <w:pStyle w:val="Heading6"/>
+        <w:pStyle w:val="ListBullet"/>
         <w:ind w:left="880"/>
       </w:pPr>
       <w:r>
         <w:t>三</w:t>
-      </w:r>
-    </w:p>
-    <w:p>
-      <w:pPr>
-        <w:ind w:left="880"/>
-      </w:pPr>
-      <w:r>
+        <w:br/>
         <w:t>免疫調整薬による治療であって、慢性Ｂ型肝炎の治療を目的とするステロイドリバウンド療法又はプロパゲルニウム製剤の内服によるもの</w:t>
       </w:r>
     </w:p>
@@ -705,52 +557,34 @@
     </w:p>
     <w:p>
       <w:pPr>
-        <w:pStyle w:val="Heading6"/>
+        <w:pStyle w:val="ListBullet"/>
         <w:ind w:left="880"/>
       </w:pPr>
       <w:r>
         <w:t>一</w:t>
-      </w:r>
-    </w:p>
-    <w:p>
-      <w:pPr>
-        <w:ind w:left="880"/>
-      </w:pPr>
-      <w:r>
+        <w:br/>
         <w:t>特定Ｂ型肝炎ウイルス感染者及び当該特定Ｂ型肝炎ウイルス感染者の母又は父に係るＢ型肝炎ウイルスの塩基配列を比較するための検査であって、当該特定Ｂ型肝炎ウイルス感染者が母子感染者又は母子感染者に類する者であることを確認するためのものに要する費用（次条第一項において「塩基配列検査費用」という。）</w:t>
       </w:r>
     </w:p>
     <w:p>
       <w:pPr>
-        <w:pStyle w:val="Heading6"/>
+        <w:pStyle w:val="ListBullet"/>
         <w:ind w:left="880"/>
       </w:pPr>
       <w:r>
         <w:t>二</w:t>
-      </w:r>
-    </w:p>
-    <w:p>
-      <w:pPr>
-        <w:ind w:left="880"/>
-      </w:pPr>
-      <w:r>
+        <w:br/>
         <w:t>特定Ｂ型肝炎ウイルス感染者の父（特定Ｂ型肝炎ウイルス感染者である者を除く。）に係る血液学的検査に要する費用並びに特定Ｂ型肝炎ウイルス感染者及び当該特定Ｂ型肝炎ウイルス感染者の父に係るＢ型肝炎ウイルスの塩基配列を比較するための検査に要する費用（次条第一項において「塩基配列検査等費用」という。）</w:t>
       </w:r>
     </w:p>
     <w:p>
       <w:pPr>
-        <w:pStyle w:val="Heading6"/>
+        <w:pStyle w:val="ListBullet"/>
         <w:ind w:left="880"/>
       </w:pPr>
       <w:r>
         <w:t>三</w:t>
-      </w:r>
-    </w:p>
-    <w:p>
-      <w:pPr>
-        <w:ind w:left="880"/>
-      </w:pPr>
-      <w:r>
+        <w:br/>
         <w:t>特定Ｂ型肝炎ウイルス感染者に係るＢ型肝炎ウイルスの遺伝子型の検査に要する費用（次条第一項において「遺伝子型検査費用」という。）</w:t>
       </w:r>
     </w:p>
@@ -799,137 +633,89 @@
     </w:p>
     <w:p>
       <w:pPr>
-        <w:pStyle w:val="Heading6"/>
+        <w:pStyle w:val="ListBullet"/>
         <w:ind w:left="880"/>
       </w:pPr>
       <w:r>
         <w:t>一</w:t>
-      </w:r>
-    </w:p>
-    <w:p>
-      <w:pPr>
-        <w:ind w:left="880"/>
-      </w:pPr>
-      <w:r>
+        <w:br/>
         <w:t>請求者の氏名、住所及び電話番号その他の連絡先</w:t>
       </w:r>
     </w:p>
     <w:p>
       <w:pPr>
-        <w:pStyle w:val="Heading6"/>
+        <w:pStyle w:val="ListBullet"/>
         <w:ind w:left="880"/>
       </w:pPr>
       <w:r>
         <w:t>二</w:t>
-      </w:r>
-    </w:p>
-    <w:p>
-      <w:pPr>
-        <w:ind w:left="880"/>
-      </w:pPr>
-      <w:r>
+        <w:br/>
         <w:t>請求者（特定Ｂ型肝炎ウイルス感染者の相続人を除く。）の性別及び生年月日</w:t>
       </w:r>
     </w:p>
     <w:p>
       <w:pPr>
-        <w:pStyle w:val="Heading6"/>
+        <w:pStyle w:val="ListBullet"/>
         <w:ind w:left="880"/>
       </w:pPr>
       <w:r>
         <w:t>三</w:t>
-      </w:r>
-    </w:p>
-    <w:p>
-      <w:pPr>
-        <w:ind w:left="880"/>
-      </w:pPr>
-      <w:r>
+        <w:br/>
         <w:t>請求者が特定Ｂ型肝炎ウイルス感染者の相続人の場合にあっては、当該特定Ｂ型肝炎ウイルス感染者の氏名、性別及び生年月日</w:t>
       </w:r>
     </w:p>
     <w:p>
       <w:pPr>
-        <w:pStyle w:val="Heading6"/>
+        <w:pStyle w:val="ListBullet"/>
         <w:ind w:left="880"/>
       </w:pPr>
       <w:r>
         <w:t>四</w:t>
-      </w:r>
-    </w:p>
-    <w:p>
-      <w:pPr>
-        <w:ind w:left="880"/>
-      </w:pPr>
-      <w:r>
+        <w:br/>
         <w:t>判決確定日等</w:t>
       </w:r>
     </w:p>
     <w:p>
       <w:pPr>
-        <w:pStyle w:val="Heading6"/>
+        <w:pStyle w:val="ListBullet"/>
         <w:ind w:left="880"/>
       </w:pPr>
       <w:r>
         <w:t>五</w:t>
-      </w:r>
-    </w:p>
-    <w:p>
-      <w:pPr>
-        <w:ind w:left="880"/>
-      </w:pPr>
-      <w:r>
+        <w:br/>
         <w:t>確定判決等を得た裁判所名、裁判所の事件番号及び原告の番号（当該原告に番号が付されている場合に限る。）</w:t>
       </w:r>
     </w:p>
     <w:p>
       <w:pPr>
-        <w:pStyle w:val="Heading6"/>
+        <w:pStyle w:val="ListBullet"/>
         <w:ind w:left="880"/>
       </w:pPr>
       <w:r>
         <w:t>六</w:t>
-      </w:r>
-    </w:p>
-    <w:p>
-      <w:pPr>
-        <w:ind w:left="880"/>
-      </w:pPr>
-      <w:r>
+        <w:br/>
         <w:t>振込みを希望する金融機関の名称及び口座番号</w:t>
       </w:r>
     </w:p>
     <w:p>
       <w:pPr>
-        <w:pStyle w:val="Heading6"/>
+        <w:pStyle w:val="ListBullet"/>
         <w:ind w:left="880"/>
       </w:pPr>
       <w:r>
         <w:t>七</w:t>
-      </w:r>
-    </w:p>
-    <w:p>
-      <w:pPr>
-        <w:ind w:left="880"/>
-      </w:pPr>
-      <w:r>
+        <w:br/>
         <w:t>請求年月日及び請求金額</w:t>
       </w:r>
     </w:p>
     <w:p>
       <w:pPr>
-        <w:pStyle w:val="Heading6"/>
+        <w:pStyle w:val="ListBullet"/>
         <w:ind w:left="880"/>
       </w:pPr>
       <w:r>
         <w:t>八</w:t>
-      </w:r>
-    </w:p>
-    <w:p>
-      <w:pPr>
-        <w:ind w:left="880"/>
-      </w:pPr>
-      <w:r>
+        <w:br/>
         <w:t>代理人によって請求するときは、当該代理人に委任した事項、当該代理人の氏名又は名称、住所又は所在地、電話番号その他の連絡先その他必要な事項</w:t>
       </w:r>
     </w:p>
@@ -952,52 +738,34 @@
     </w:p>
     <w:p>
       <w:pPr>
-        <w:pStyle w:val="Heading6"/>
+        <w:pStyle w:val="ListBullet"/>
         <w:ind w:left="880"/>
       </w:pPr>
       <w:r>
         <w:t>一</w:t>
-      </w:r>
-    </w:p>
-    <w:p>
-      <w:pPr>
-        <w:ind w:left="880"/>
-      </w:pPr>
-      <w:r>
+        <w:br/>
         <w:t>特定Ｂ型肝炎ウイルス感染者給付金の支給を受けた特定Ｂ型肝炎ウイルス感染者がＢ型肝炎ウイルスに起因して法第六条第一項第一号、第三号又は第六号のいずれかに該当していることを証明する医師の診断書（様式第一号）</w:t>
       </w:r>
     </w:p>
     <w:p>
       <w:pPr>
-        <w:pStyle w:val="Heading6"/>
+        <w:pStyle w:val="ListBullet"/>
         <w:ind w:left="880"/>
       </w:pPr>
       <w:r>
         <w:t>二</w:t>
-      </w:r>
-    </w:p>
-    <w:p>
-      <w:pPr>
-        <w:ind w:left="880"/>
-      </w:pPr>
-      <w:r>
+        <w:br/>
         <w:t>住民票の写しその他の前項第一号及び第二号に掲げる事項を証明することができる書類</w:t>
       </w:r>
     </w:p>
     <w:p>
       <w:pPr>
-        <w:pStyle w:val="Heading6"/>
+        <w:pStyle w:val="ListBullet"/>
         <w:ind w:left="880"/>
       </w:pPr>
       <w:r>
         <w:t>三</w:t>
-      </w:r>
-    </w:p>
-    <w:p>
-      <w:pPr>
-        <w:ind w:left="880"/>
-      </w:pPr>
-      <w:r>
+        <w:br/>
         <w:t>特定Ｂ型肝炎ウイルス感染者が死亡している場合にあっては、請求者と当該特定Ｂ型肝炎ウイルス感染者との身分関係を証明することができる書類</w:t>
       </w:r>
     </w:p>
@@ -1076,120 +844,78 @@
     </w:p>
     <w:p>
       <w:pPr>
-        <w:pStyle w:val="Heading6"/>
+        <w:pStyle w:val="ListBullet"/>
         <w:ind w:left="880"/>
       </w:pPr>
       <w:r>
         <w:t>一</w:t>
-      </w:r>
-    </w:p>
-    <w:p>
-      <w:pPr>
-        <w:ind w:left="880"/>
-      </w:pPr>
-      <w:r>
+        <w:br/>
         <w:t>請求者の氏名、性別、生年月日、住所及び電話番号その他の連絡先</w:t>
       </w:r>
     </w:p>
     <w:p>
       <w:pPr>
-        <w:pStyle w:val="Heading6"/>
+        <w:pStyle w:val="ListBullet"/>
         <w:ind w:left="880"/>
       </w:pPr>
       <w:r>
         <w:t>二</w:t>
-      </w:r>
-    </w:p>
-    <w:p>
-      <w:pPr>
-        <w:ind w:left="880"/>
-      </w:pPr>
-      <w:r>
+        <w:br/>
         <w:t>判決確定日等</w:t>
       </w:r>
     </w:p>
     <w:p>
       <w:pPr>
-        <w:pStyle w:val="Heading6"/>
+        <w:pStyle w:val="ListBullet"/>
         <w:ind w:left="880"/>
       </w:pPr>
       <w:r>
         <w:t>三</w:t>
-      </w:r>
-    </w:p>
-    <w:p>
-      <w:pPr>
-        <w:ind w:left="880"/>
-      </w:pPr>
-      <w:r>
+        <w:br/>
         <w:t>確定判決等を得た裁判所名、裁判所の事件番号及び原告の番号（当該原告に番号が付されている場合に限る。）</w:t>
       </w:r>
     </w:p>
     <w:p>
       <w:pPr>
-        <w:pStyle w:val="Heading6"/>
+        <w:pStyle w:val="ListBullet"/>
         <w:ind w:left="880"/>
       </w:pPr>
       <w:r>
         <w:t>四</w:t>
-      </w:r>
-    </w:p>
-    <w:p>
-      <w:pPr>
-        <w:ind w:left="880"/>
-      </w:pPr>
-      <w:r>
+        <w:br/>
         <w:t>振込みを希望する金融機関の名称及び口座番号</w:t>
       </w:r>
     </w:p>
     <w:p>
       <w:pPr>
-        <w:pStyle w:val="Heading6"/>
+        <w:pStyle w:val="ListBullet"/>
         <w:ind w:left="880"/>
       </w:pPr>
       <w:r>
         <w:t>五</w:t>
-      </w:r>
-    </w:p>
-    <w:p>
-      <w:pPr>
-        <w:ind w:left="880"/>
-      </w:pPr>
-      <w:r>
+        <w:br/>
         <w:t>請求年月日及び請求金額</w:t>
       </w:r>
     </w:p>
     <w:p>
       <w:pPr>
-        <w:pStyle w:val="Heading6"/>
+        <w:pStyle w:val="ListBullet"/>
         <w:ind w:left="880"/>
       </w:pPr>
       <w:r>
         <w:t>六</w:t>
-      </w:r>
-    </w:p>
-    <w:p>
-      <w:pPr>
-        <w:ind w:left="880"/>
-      </w:pPr>
-      <w:r>
+        <w:br/>
         <w:t>代理人によって請求するときは、当該代理人に委任した事項、当該代理人の氏名又は名称、住所又は所在地、電話番号その他の連絡先その他必要な事項</w:t>
       </w:r>
     </w:p>
     <w:p>
       <w:pPr>
-        <w:pStyle w:val="Heading6"/>
+        <w:pStyle w:val="ListBullet"/>
         <w:ind w:left="880"/>
       </w:pPr>
       <w:r>
         <w:t>七</w:t>
-      </w:r>
-    </w:p>
-    <w:p>
-      <w:pPr>
-        <w:ind w:left="880"/>
-      </w:pPr>
-      <w:r>
+        <w:br/>
         <w:t>当該定期検査費又は定期検査手当の支給の請求に係る定期検査の内容及び定期検査に要した費用の額</w:t>
       </w:r>
     </w:p>
@@ -1212,52 +938,34 @@
     </w:p>
     <w:p>
       <w:pPr>
-        <w:pStyle w:val="Heading6"/>
+        <w:pStyle w:val="ListBullet"/>
         <w:ind w:left="880"/>
       </w:pPr>
       <w:r>
         <w:t>一</w:t>
-      </w:r>
-    </w:p>
-    <w:p>
-      <w:pPr>
-        <w:ind w:left="880"/>
-      </w:pPr>
-      <w:r>
+        <w:br/>
         <w:t>領収書その他の定期検査に要した費用の額が記載された書類</w:t>
       </w:r>
     </w:p>
     <w:p>
       <w:pPr>
-        <w:pStyle w:val="Heading6"/>
+        <w:pStyle w:val="ListBullet"/>
         <w:ind w:left="880"/>
       </w:pPr>
       <w:r>
         <w:t>二</w:t>
-      </w:r>
-    </w:p>
-    <w:p>
-      <w:pPr>
-        <w:ind w:left="880"/>
-      </w:pPr>
-      <w:r>
+        <w:br/>
         <w:t>法第十六条第一項に規定する特定Ｂ型肝炎ウイルス感染者定期検査費等受給者証（以下「受給者証」という。）の写し（請求者に受給者証が交付されている場合に限る。）</w:t>
       </w:r>
     </w:p>
     <w:p>
       <w:pPr>
-        <w:pStyle w:val="Heading6"/>
+        <w:pStyle w:val="ListBullet"/>
         <w:ind w:left="880"/>
       </w:pPr>
       <w:r>
         <w:t>三</w:t>
-      </w:r>
-    </w:p>
-    <w:p>
-      <w:pPr>
-        <w:ind w:left="880"/>
-      </w:pPr>
-      <w:r>
+        <w:br/>
         <w:t>社会保険各法以外の法令（条例を含む。）の規定により、定期検査に関する給付が行われるべき場合であって当該給付が行われたときには、当該給付の額及びその対象の範囲が記載された書類</w:t>
       </w:r>
     </w:p>
@@ -1323,120 +1031,78 @@
     </w:p>
     <w:p>
       <w:pPr>
-        <w:pStyle w:val="Heading6"/>
+        <w:pStyle w:val="ListBullet"/>
         <w:ind w:left="880"/>
       </w:pPr>
       <w:r>
         <w:t>一</w:t>
-      </w:r>
-    </w:p>
-    <w:p>
-      <w:pPr>
-        <w:ind w:left="880"/>
-      </w:pPr>
-      <w:r>
+        <w:br/>
         <w:t>請求者の氏名、性別、生年月日、住所及び電話番号その他の連絡先</w:t>
       </w:r>
     </w:p>
     <w:p>
       <w:pPr>
-        <w:pStyle w:val="Heading6"/>
+        <w:pStyle w:val="ListBullet"/>
         <w:ind w:left="880"/>
       </w:pPr>
       <w:r>
         <w:t>二</w:t>
-      </w:r>
-    </w:p>
-    <w:p>
-      <w:pPr>
-        <w:ind w:left="880"/>
-      </w:pPr>
-      <w:r>
+        <w:br/>
         <w:t>判決確定日等</w:t>
       </w:r>
     </w:p>
     <w:p>
       <w:pPr>
-        <w:pStyle w:val="Heading6"/>
+        <w:pStyle w:val="ListBullet"/>
         <w:ind w:left="880"/>
       </w:pPr>
       <w:r>
         <w:t>三</w:t>
-      </w:r>
-    </w:p>
-    <w:p>
-      <w:pPr>
-        <w:ind w:left="880"/>
-      </w:pPr>
-      <w:r>
+        <w:br/>
         <w:t>確定判決等を得た裁判所名、裁判所の事件番号及び原告の番号（当該原告に番号が付されている場合に限る。）</w:t>
       </w:r>
     </w:p>
     <w:p>
       <w:pPr>
-        <w:pStyle w:val="Heading6"/>
+        <w:pStyle w:val="ListBullet"/>
         <w:ind w:left="880"/>
       </w:pPr>
       <w:r>
         <w:t>四</w:t>
-      </w:r>
-    </w:p>
-    <w:p>
-      <w:pPr>
-        <w:ind w:left="880"/>
-      </w:pPr>
-      <w:r>
+        <w:br/>
         <w:t>振込みを希望する金融機関の名称及び口座番号</w:t>
       </w:r>
     </w:p>
     <w:p>
       <w:pPr>
-        <w:pStyle w:val="Heading6"/>
+        <w:pStyle w:val="ListBullet"/>
         <w:ind w:left="880"/>
       </w:pPr>
       <w:r>
         <w:t>五</w:t>
-      </w:r>
-    </w:p>
-    <w:p>
-      <w:pPr>
-        <w:ind w:left="880"/>
-      </w:pPr>
-      <w:r>
+        <w:br/>
         <w:t>請求年月日及び請求金額</w:t>
       </w:r>
     </w:p>
     <w:p>
       <w:pPr>
-        <w:pStyle w:val="Heading6"/>
+        <w:pStyle w:val="ListBullet"/>
         <w:ind w:left="880"/>
       </w:pPr>
       <w:r>
         <w:t>六</w:t>
-      </w:r>
-    </w:p>
-    <w:p>
-      <w:pPr>
-        <w:ind w:left="880"/>
-      </w:pPr>
-      <w:r>
+        <w:br/>
         <w:t>代理人によって請求するときは、当該代理人に委任した事項、当該代理人の氏名又は名称、住所又は所在地、電話番号その他の連絡先その他必要な事項</w:t>
       </w:r>
     </w:p>
     <w:p>
       <w:pPr>
-        <w:pStyle w:val="Heading6"/>
+        <w:pStyle w:val="ListBullet"/>
         <w:ind w:left="880"/>
       </w:pPr>
       <w:r>
         <w:t>七</w:t>
-      </w:r>
-    </w:p>
-    <w:p>
-      <w:pPr>
-        <w:ind w:left="880"/>
-      </w:pPr>
-      <w:r>
+        <w:br/>
         <w:t>当該母子感染防止医療費の支給の請求に係る母子感染防止医療の内容及び母子感染防止医療に要した費用の額</w:t>
       </w:r>
     </w:p>
@@ -1459,52 +1125,34 @@
     </w:p>
     <w:p>
       <w:pPr>
-        <w:pStyle w:val="Heading6"/>
+        <w:pStyle w:val="ListBullet"/>
         <w:ind w:left="880"/>
       </w:pPr>
       <w:r>
         <w:t>一</w:t>
-      </w:r>
-    </w:p>
-    <w:p>
-      <w:pPr>
-        <w:ind w:left="880"/>
-      </w:pPr>
-      <w:r>
+        <w:br/>
         <w:t>領収書その他の母子感染防止医療に要した費用の額が記載された書類</w:t>
       </w:r>
     </w:p>
     <w:p>
       <w:pPr>
-        <w:pStyle w:val="Heading6"/>
+        <w:pStyle w:val="ListBullet"/>
         <w:ind w:left="880"/>
       </w:pPr>
       <w:r>
         <w:t>二</w:t>
-      </w:r>
-    </w:p>
-    <w:p>
-      <w:pPr>
-        <w:ind w:left="880"/>
-      </w:pPr>
-      <w:r>
+        <w:br/>
         <w:t>特定無症候性持続感染者の子に係る戸籍の謄本又は抄本</w:t>
       </w:r>
     </w:p>
     <w:p>
       <w:pPr>
-        <w:pStyle w:val="Heading6"/>
+        <w:pStyle w:val="ListBullet"/>
         <w:ind w:left="880"/>
       </w:pPr>
       <w:r>
         <w:t>三</w:t>
-      </w:r>
-    </w:p>
-    <w:p>
-      <w:pPr>
-        <w:ind w:left="880"/>
-      </w:pPr>
-      <w:r>
+        <w:br/>
         <w:t>社会保険各法以外の法令（条例を含む。）の規定により、母子感染防止医療に関する給付が行われるべき場合であって当該給付が行われたときには、当該給付の額及びその対象の範囲が記載された書類</w:t>
       </w:r>
     </w:p>
@@ -1553,120 +1201,78 @@
     </w:p>
     <w:p>
       <w:pPr>
-        <w:pStyle w:val="Heading6"/>
+        <w:pStyle w:val="ListBullet"/>
         <w:ind w:left="880"/>
       </w:pPr>
       <w:r>
         <w:t>一</w:t>
-      </w:r>
-    </w:p>
-    <w:p>
-      <w:pPr>
-        <w:ind w:left="880"/>
-      </w:pPr>
-      <w:r>
+        <w:br/>
         <w:t>請求者の氏名、性別、生年月日、住所及び電話番号その他の連絡先</w:t>
       </w:r>
     </w:p>
     <w:p>
       <w:pPr>
-        <w:pStyle w:val="Heading6"/>
+        <w:pStyle w:val="ListBullet"/>
         <w:ind w:left="880"/>
       </w:pPr>
       <w:r>
         <w:t>二</w:t>
-      </w:r>
-    </w:p>
-    <w:p>
-      <w:pPr>
-        <w:ind w:left="880"/>
-      </w:pPr>
-      <w:r>
+        <w:br/>
         <w:t>判決確定日等</w:t>
       </w:r>
     </w:p>
     <w:p>
       <w:pPr>
-        <w:pStyle w:val="Heading6"/>
+        <w:pStyle w:val="ListBullet"/>
         <w:ind w:left="880"/>
       </w:pPr>
       <w:r>
         <w:t>三</w:t>
-      </w:r>
-    </w:p>
-    <w:p>
-      <w:pPr>
-        <w:ind w:left="880"/>
-      </w:pPr>
-      <w:r>
+        <w:br/>
         <w:t>確定判決等を得た裁判所名、裁判所の事件番号及び原告の番号（当該原告に番号が付されている場合に限る。）</w:t>
       </w:r>
     </w:p>
     <w:p>
       <w:pPr>
-        <w:pStyle w:val="Heading6"/>
+        <w:pStyle w:val="ListBullet"/>
         <w:ind w:left="880"/>
       </w:pPr>
       <w:r>
         <w:t>四</w:t>
-      </w:r>
-    </w:p>
-    <w:p>
-      <w:pPr>
-        <w:ind w:left="880"/>
-      </w:pPr>
-      <w:r>
+        <w:br/>
         <w:t>振込みを希望する金融機関の名称及び口座番号</w:t>
       </w:r>
     </w:p>
     <w:p>
       <w:pPr>
-        <w:pStyle w:val="Heading6"/>
+        <w:pStyle w:val="ListBullet"/>
         <w:ind w:left="880"/>
       </w:pPr>
       <w:r>
         <w:t>五</w:t>
-      </w:r>
-    </w:p>
-    <w:p>
-      <w:pPr>
-        <w:ind w:left="880"/>
-      </w:pPr>
-      <w:r>
+        <w:br/>
         <w:t>請求年月日及び請求金額</w:t>
       </w:r>
     </w:p>
     <w:p>
       <w:pPr>
-        <w:pStyle w:val="Heading6"/>
+        <w:pStyle w:val="ListBullet"/>
         <w:ind w:left="880"/>
       </w:pPr>
       <w:r>
         <w:t>六</w:t>
-      </w:r>
-    </w:p>
-    <w:p>
-      <w:pPr>
-        <w:ind w:left="880"/>
-      </w:pPr>
-      <w:r>
+        <w:br/>
         <w:t>代理人によって請求するときは、当該代理人に委任した事項、当該代理人の氏名又は名称、住所又は所在地、電話番号その他の連絡先その他必要な事項</w:t>
       </w:r>
     </w:p>
     <w:p>
       <w:pPr>
-        <w:pStyle w:val="Heading6"/>
+        <w:pStyle w:val="ListBullet"/>
         <w:ind w:left="880"/>
       </w:pPr>
       <w:r>
         <w:t>七</w:t>
-      </w:r>
-    </w:p>
-    <w:p>
-      <w:pPr>
-        <w:ind w:left="880"/>
-      </w:pPr>
-      <w:r>
+        <w:br/>
         <w:t>当該世帯内感染防止医療費の支給の請求に係る世帯内感染防止医療の内容及び世帯内感染防止医療に要した費用の額</w:t>
       </w:r>
     </w:p>
@@ -1689,52 +1295,34 @@
     </w:p>
     <w:p>
       <w:pPr>
-        <w:pStyle w:val="Heading6"/>
+        <w:pStyle w:val="ListBullet"/>
         <w:ind w:left="880"/>
       </w:pPr>
       <w:r>
         <w:t>一</w:t>
-      </w:r>
-    </w:p>
-    <w:p>
-      <w:pPr>
-        <w:ind w:left="880"/>
-      </w:pPr>
-      <w:r>
+        <w:br/>
         <w:t>領収書その他の世帯内感染防止医療に要した費用が記載された書類</w:t>
       </w:r>
     </w:p>
     <w:p>
       <w:pPr>
-        <w:pStyle w:val="Heading6"/>
+        <w:pStyle w:val="ListBullet"/>
         <w:ind w:left="880"/>
       </w:pPr>
       <w:r>
         <w:t>二</w:t>
-      </w:r>
-    </w:p>
-    <w:p>
-      <w:pPr>
-        <w:ind w:left="880"/>
-      </w:pPr>
-      <w:r>
+        <w:br/>
         <w:t>住民票の写し（世帯内感染防止医療を受けた特定無症候性持続感染者の同一世帯所属者の氏名が記載されているものに限る。）その他の世帯内感染防止医療を受けた者が特定無症候性持続感染者の同一世帯所属者であることが確認できる書類</w:t>
       </w:r>
     </w:p>
     <w:p>
       <w:pPr>
-        <w:pStyle w:val="Heading6"/>
+        <w:pStyle w:val="ListBullet"/>
         <w:ind w:left="880"/>
       </w:pPr>
       <w:r>
         <w:t>三</w:t>
-      </w:r>
-    </w:p>
-    <w:p>
-      <w:pPr>
-        <w:ind w:left="880"/>
-      </w:pPr>
-      <w:r>
+        <w:br/>
         <w:t>社会保険各法以外の法令（条例を含む。）の規定により、世帯内感染防止医療に関する給付が行われるべき場合であって当該給付が行われたときには、当該給付の額及びその対象の範囲が記載された書類</w:t>
       </w:r>
     </w:p>
@@ -1826,86 +1414,56 @@
     </w:p>
     <w:p>
       <w:pPr>
-        <w:pStyle w:val="Heading6"/>
+        <w:pStyle w:val="ListBullet"/>
         <w:ind w:left="880"/>
       </w:pPr>
       <w:r>
         <w:t>一</w:t>
-      </w:r>
-    </w:p>
-    <w:p>
-      <w:pPr>
-        <w:ind w:left="880"/>
-      </w:pPr>
-      <w:r>
+        <w:br/>
         <w:t>請求者の氏名、性別、生年月日、住所及び電話番号その他の連絡先</w:t>
       </w:r>
     </w:p>
     <w:p>
       <w:pPr>
-        <w:pStyle w:val="Heading6"/>
+        <w:pStyle w:val="ListBullet"/>
         <w:ind w:left="880"/>
       </w:pPr>
       <w:r>
         <w:t>二</w:t>
-      </w:r>
-    </w:p>
-    <w:p>
-      <w:pPr>
-        <w:ind w:left="880"/>
-      </w:pPr>
-      <w:r>
+        <w:br/>
         <w:t>請求者が加入している医療保険の被保険者の氏名その他の当該医療保険に関する事項</w:t>
       </w:r>
     </w:p>
     <w:p>
       <w:pPr>
-        <w:pStyle w:val="Heading6"/>
+        <w:pStyle w:val="ListBullet"/>
         <w:ind w:left="880"/>
       </w:pPr>
       <w:r>
         <w:t>三</w:t>
-      </w:r>
-    </w:p>
-    <w:p>
-      <w:pPr>
-        <w:ind w:left="880"/>
-      </w:pPr>
-      <w:r>
+        <w:br/>
         <w:t>判決確定日等</w:t>
       </w:r>
     </w:p>
     <w:p>
       <w:pPr>
-        <w:pStyle w:val="Heading6"/>
+        <w:pStyle w:val="ListBullet"/>
         <w:ind w:left="880"/>
       </w:pPr>
       <w:r>
         <w:t>四</w:t>
-      </w:r>
-    </w:p>
-    <w:p>
-      <w:pPr>
-        <w:ind w:left="880"/>
-      </w:pPr>
-      <w:r>
+        <w:br/>
         <w:t>確定判決等を得た裁判所名、裁判所の事件番号及び原告の番号（当該原告に番号が付されている場合に限る。）</w:t>
       </w:r>
     </w:p>
     <w:p>
       <w:pPr>
-        <w:pStyle w:val="Heading6"/>
+        <w:pStyle w:val="ListBullet"/>
         <w:ind w:left="880"/>
       </w:pPr>
       <w:r>
         <w:t>五</w:t>
-      </w:r>
-    </w:p>
-    <w:p>
-      <w:pPr>
-        <w:ind w:left="880"/>
-      </w:pPr>
-      <w:r>
+        <w:br/>
         <w:t>振込みを希望する金融機関の名称及び口座番号</w:t>
       </w:r>
     </w:p>
@@ -1928,35 +1486,23 @@
     </w:p>
     <w:p>
       <w:pPr>
-        <w:pStyle w:val="Heading6"/>
+        <w:pStyle w:val="ListBullet"/>
         <w:ind w:left="880"/>
       </w:pPr>
       <w:r>
         <w:t>一</w:t>
-      </w:r>
-    </w:p>
-    <w:p>
-      <w:pPr>
-        <w:ind w:left="880"/>
-      </w:pPr>
-      <w:r>
+        <w:br/>
         <w:t>前項の請求に係る確定判決等の判決書等の正本又は謄本</w:t>
       </w:r>
     </w:p>
     <w:p>
       <w:pPr>
-        <w:pStyle w:val="Heading6"/>
+        <w:pStyle w:val="ListBullet"/>
         <w:ind w:left="880"/>
       </w:pPr>
       <w:r>
         <w:t>二</w:t>
-      </w:r>
-    </w:p>
-    <w:p>
-      <w:pPr>
-        <w:ind w:left="880"/>
-      </w:pPr>
-      <w:r>
+        <w:br/>
         <w:t>住民票の写しその他の前項第一号に掲げる事項を証明することができる書類</w:t>
       </w:r>
     </w:p>
@@ -1992,35 +1538,23 @@
     </w:p>
     <w:p>
       <w:pPr>
-        <w:pStyle w:val="Heading6"/>
+        <w:pStyle w:val="ListBullet"/>
         <w:ind w:left="880"/>
       </w:pPr>
       <w:r>
         <w:t>一</w:t>
-      </w:r>
-    </w:p>
-    <w:p>
-      <w:pPr>
-        <w:ind w:left="880"/>
-      </w:pPr>
-      <w:r>
+        <w:br/>
         <w:t>前項の変更の事実を証明することができる書類</w:t>
       </w:r>
     </w:p>
     <w:p>
       <w:pPr>
-        <w:pStyle w:val="Heading6"/>
+        <w:pStyle w:val="ListBullet"/>
         <w:ind w:left="880"/>
       </w:pPr>
       <w:r>
         <w:t>二</w:t>
-      </w:r>
-    </w:p>
-    <w:p>
-      <w:pPr>
-        <w:ind w:left="880"/>
-      </w:pPr>
-      <w:r>
+        <w:br/>
         <w:t>受給者証（氏名又は住所の変更があった場合に限る。）</w:t>
       </w:r>
     </w:p>
@@ -2073,52 +1607,34 @@
     </w:p>
     <w:p>
       <w:pPr>
-        <w:pStyle w:val="Heading6"/>
+        <w:pStyle w:val="ListBullet"/>
         <w:ind w:left="880"/>
       </w:pPr>
       <w:r>
         <w:t>一</w:t>
-      </w:r>
-    </w:p>
-    <w:p>
-      <w:pPr>
-        <w:ind w:left="880"/>
-      </w:pPr>
-      <w:r>
+        <w:br/>
         <w:t>特定無症候性持続感染者の氏名及び住所</w:t>
       </w:r>
     </w:p>
     <w:p>
       <w:pPr>
-        <w:pStyle w:val="Heading6"/>
+        <w:pStyle w:val="ListBullet"/>
         <w:ind w:left="880"/>
       </w:pPr>
       <w:r>
         <w:t>二</w:t>
-      </w:r>
-    </w:p>
-    <w:p>
-      <w:pPr>
-        <w:ind w:left="880"/>
-      </w:pPr>
-      <w:r>
+        <w:br/>
         <w:t>公費負担医療の受給者番号</w:t>
       </w:r>
     </w:p>
     <w:p>
       <w:pPr>
-        <w:pStyle w:val="Heading6"/>
+        <w:pStyle w:val="ListBullet"/>
         <w:ind w:left="880"/>
       </w:pPr>
       <w:r>
         <w:t>三</w:t>
-      </w:r>
-    </w:p>
-    <w:p>
-      <w:pPr>
-        <w:ind w:left="880"/>
-      </w:pPr>
-      <w:r>
+        <w:br/>
         <w:t>申請の理由</w:t>
       </w:r>
     </w:p>
@@ -2171,35 +1687,23 @@
     </w:p>
     <w:p>
       <w:pPr>
-        <w:pStyle w:val="Heading6"/>
+        <w:pStyle w:val="ListBullet"/>
         <w:ind w:left="880"/>
       </w:pPr>
       <w:r>
         <w:t>一</w:t>
-      </w:r>
-    </w:p>
-    <w:p>
-      <w:pPr>
-        <w:ind w:left="880"/>
-      </w:pPr>
-      <w:r>
+        <w:br/>
         <w:t>追加給付金の支給を受けたとき。</w:t>
       </w:r>
     </w:p>
     <w:p>
       <w:pPr>
-        <w:pStyle w:val="Heading6"/>
+        <w:pStyle w:val="ListBullet"/>
         <w:ind w:left="880"/>
       </w:pPr>
       <w:r>
         <w:t>二</w:t>
-      </w:r>
-    </w:p>
-    <w:p>
-      <w:pPr>
-        <w:ind w:left="880"/>
-      </w:pPr>
-      <w:r>
+        <w:br/>
         <w:t>死亡したとき。</w:t>
       </w:r>
     </w:p>
@@ -2342,7 +1846,7 @@
         <w:pStyle w:val="Heading1"/>
       </w:pPr>
       <w:r>
-        <w:t>附　則（平成二三年一二月二八日厚生労働省令第一五九号）</w:t>
+        <w:t>附則（平成二三年一二月二八日厚生労働省令第一五九号）</w:t>
       </w:r>
     </w:p>
     <w:p>
@@ -2381,7 +1885,7 @@
         <w:pStyle w:val="Heading1"/>
       </w:pPr>
       <w:r>
-        <w:t>附　則（平成二四年二月二二日厚生労働省令第二三号）</w:t>
+        <w:t>附則（平成二四年二月二二日厚生労働省令第二三号）</w:t>
       </w:r>
     </w:p>
     <w:p>
@@ -2399,7 +1903,7 @@
         <w:pStyle w:val="Heading1"/>
       </w:pPr>
       <w:r>
-        <w:t>附　則（平成二六年一月二四日厚生労働省令第六号）</w:t>
+        <w:t>附則（平成二六年一月二四日厚生労働省令第六号）</w:t>
       </w:r>
     </w:p>
     <w:p>
@@ -2417,7 +1921,7 @@
         <w:pStyle w:val="Heading1"/>
       </w:pPr>
       <w:r>
-        <w:t>附　則（平成二六年七月三〇日厚生労働省令第八七号）</w:t>
+        <w:t>附則（平成二六年七月三〇日厚生労働省令第八七号）</w:t>
       </w:r>
     </w:p>
     <w:p>
@@ -2443,7 +1947,7 @@
         <w:pStyle w:val="Heading1"/>
       </w:pPr>
       <w:r>
-        <w:t>附　則（平成二八年七月四日厚生労働省令第一二三号）</w:t>
+        <w:t>附則（平成二八年七月四日厚生労働省令第一二三号）</w:t>
       </w:r>
     </w:p>
     <w:p>
@@ -2461,10 +1965,22 @@
         <w:pStyle w:val="Heading1"/>
       </w:pPr>
       <w:r>
-        <w:t>附　則（平成二八年七月二一日厚生労働省令第一二七号）</w:t>
+        <w:t>附則（平成二八年七月二一日厚生労働省令第一二七号）</w:t>
       </w:r>
     </w:p>
     <w:p>
+      <w:pPr>
+        <w:pStyle w:val="Heading5"/>
+        <w:ind w:left="440"/>
+      </w:pPr>
+      <w:r>
+        <w:t>１</w:t>
+      </w:r>
+    </w:p>
+    <w:p>
+      <w:pPr>
+        <w:ind w:left="440"/>
+      </w:pPr>
       <w:r>
         <w:t>この省令は、特定Ｂ型肝炎ウイルス感染者給付金等の支給に関する特別措置法の一部を改正する法律（平成二十八年法律第四十六号）の施行の日（平成二十八年八月一日）から施行する。</w:t>
       </w:r>
@@ -2496,10 +2012,22 @@
         <w:pStyle w:val="Heading1"/>
       </w:pPr>
       <w:r>
-        <w:t>附　則（平成三〇年三月三〇日厚生労働省令第五〇号）</w:t>
+        <w:t>附則（平成三〇年三月三〇日厚生労働省令第五〇号）</w:t>
       </w:r>
     </w:p>
     <w:p>
+      <w:pPr>
+        <w:pStyle w:val="Heading5"/>
+        <w:ind w:left="440"/>
+      </w:pPr>
+      <w:r>
+        <w:t>１</w:t>
+      </w:r>
+    </w:p>
+    <w:p>
+      <w:pPr>
+        <w:ind w:left="440"/>
+      </w:pPr>
       <w:r>
         <w:t>この省令は、平成三十年四月一日から施行する。</w:t>
       </w:r>
@@ -2548,7 +2076,7 @@
         <w:pStyle w:val="Heading1"/>
       </w:pPr>
       <w:r>
-        <w:t>附　則（令和元年六月二八日厚生労働省令第二〇号）</w:t>
+        <w:t>附則（令和元年六月二八日厚生労働省令第二〇号）</w:t>
       </w:r>
     </w:p>
     <w:p>
@@ -2604,7 +2132,7 @@
         <w:pStyle w:val="Heading1"/>
       </w:pPr>
       <w:r>
-        <w:t>附　則（令和二年五月二一日厚生労働省令第一〇一号）</w:t>
+        <w:t>附則（令和二年五月二一日厚生労働省令第一〇一号）</w:t>
       </w:r>
     </w:p>
     <w:p>
@@ -2622,7 +2150,7 @@
         <w:pStyle w:val="Heading1"/>
       </w:pPr>
       <w:r>
-        <w:t>附　則（令和二年一二月二五日厚生労働省令第二〇八号）</w:t>
+        <w:t>附則（令和二年一二月二五日厚生労働省令第二〇八号）</w:t>
       </w:r>
     </w:p>
     <w:p>
@@ -2678,7 +2206,7 @@
         <w:pStyle w:val="Heading1"/>
       </w:pPr>
       <w:r>
-        <w:t>附　則（令和三年一月二九日厚生労働省令第一五号）</w:t>
+        <w:t>附則（令和三年一月二九日厚生労働省令第一五号）</w:t>
       </w:r>
     </w:p>
     <w:p>
@@ -2714,7 +2242,7 @@
     </w:pPr>
     <w:r>
       <w:tab/>
-      <w:t>WeGov v0.1 - FTS141</w:t>
+      <w:t>WeGov v0.2 - FTS141</w:t>
     </w:r>
   </w:p>
 </w:ftr>
